--- a/data/apoptosis_templete.docx
+++ b/data/apoptosis_templete.docx
@@ -6,439 +6,756 @@
       <w:bookmarkStart w:id="0" w:name="_GoBack"/>
       <w:bookmarkEnd w:id="0"/>
     </w:p>
-    <w:p xmlns:w="http://schemas.openxmlformats.org/wordprocessingml/2006/main" xmlns:wp="http://schemas.openxmlformats.org/drawingml/2006/wordprocessingDrawing" xmlns:r="http://schemas.openxmlformats.org/officeDocument/2006/relationships" xmlns:w14="http://schemas.microsoft.com/office/word/2010/wordml">
-      <w:pPr>
-        <w:pStyle w:val="a"/>
-      </w:pPr>
-      <w:bookmarkStart xmlns:w="http://schemas.openxmlformats.org/wordprocessingml/2006/main" w:id="8d8ea831-9669-4006-8c79-00f5d670d1a3" w:name="contract_num"/>
-      <w:r>
-        <w:t xml:space="preserve"/>
-      </w:r>
-      <w:bookmarkEnd xmlns:w="http://schemas.openxmlformats.org/wordprocessingml/2006/main" w:id="8d8ea831-9669-4006-8c79-00f5d670d1a3"/>
-    </w:p>
-    <w:p xmlns:w="http://schemas.openxmlformats.org/wordprocessingml/2006/main" xmlns:wp="http://schemas.openxmlformats.org/drawingml/2006/wordprocessingDrawing" xmlns:r="http://schemas.openxmlformats.org/officeDocument/2006/relationships" xmlns:w14="http://schemas.microsoft.com/office/word/2010/wordml">
-      <w:pPr>
-        <w:pStyle w:val="a"/>
-      </w:pPr>
-      <w:r>
-        <w:t xml:space="preserve"/>
-      </w:r>
-    </w:p>
-    <w:p xmlns:w="http://schemas.openxmlformats.org/wordprocessingml/2006/main" xmlns:wp="http://schemas.openxmlformats.org/drawingml/2006/wordprocessingDrawing" xmlns:r="http://schemas.openxmlformats.org/officeDocument/2006/relationships" xmlns:w14="http://schemas.microsoft.com/office/word/2010/wordml">
-      <w:pPr>
-        <w:pStyle w:val="a"/>
-      </w:pPr>
-      <w:r>
-        <w:t xml:space="preserve"/>
-      </w:r>
-    </w:p>
-    <w:p xmlns:w="http://schemas.openxmlformats.org/wordprocessingml/2006/main" xmlns:wp="http://schemas.openxmlformats.org/drawingml/2006/wordprocessingDrawing" xmlns:r="http://schemas.openxmlformats.org/officeDocument/2006/relationships" xmlns:w14="http://schemas.microsoft.com/office/word/2010/wordml">
-      <w:pPr>
-        <w:pStyle w:val="a"/>
-      </w:pPr>
-      <w:r>
-        <w:t xml:space="preserve"/>
-      </w:r>
-    </w:p>
-    <w:p xmlns:w="http://schemas.openxmlformats.org/wordprocessingml/2006/main" xmlns:wp="http://schemas.openxmlformats.org/drawingml/2006/wordprocessingDrawing" xmlns:r="http://schemas.openxmlformats.org/officeDocument/2006/relationships" xmlns:w14="http://schemas.microsoft.com/office/word/2010/wordml">
+    <w:p>
+      <w:bookmarkStart w:id="1" w:name="contract_num"/>
+      <w:bookmarkEnd w:id="1"/>
+    </w:p>
+    <w:p/>
+    <w:p/>
+    <w:p/>
+    <w:p>
       <w:pPr>
         <w:pStyle w:val="a3"/>
-      </w:pPr>
-      <w:r>
-        <w:t xml:space="preserve">项目结题报告</w:t>
-      </w:r>
-    </w:p>
-    <w:p xmlns:w="http://schemas.openxmlformats.org/wordprocessingml/2006/main" xmlns:wp="http://schemas.openxmlformats.org/drawingml/2006/wordprocessingDrawing" xmlns:r="http://schemas.openxmlformats.org/officeDocument/2006/relationships" xmlns:w14="http://schemas.microsoft.com/office/word/2010/wordml">
-      <w:pPr>
-        <w:pStyle w:val="a"/>
-      </w:pPr>
-      <w:r>
-        <w:t xml:space="preserve"/>
-      </w:r>
-    </w:p>
-    <w:p xmlns:w="http://schemas.openxmlformats.org/wordprocessingml/2006/main" xmlns:wp="http://schemas.openxmlformats.org/drawingml/2006/wordprocessingDrawing" xmlns:r="http://schemas.openxmlformats.org/officeDocument/2006/relationships" xmlns:w14="http://schemas.microsoft.com/office/word/2010/wordml">
-      <w:pPr>
-        <w:pStyle w:val="a"/>
-      </w:pPr>
-      <w:r>
-        <w:t xml:space="preserve"/>
-      </w:r>
-    </w:p>
-    <w:p xmlns:w="http://schemas.openxmlformats.org/wordprocessingml/2006/main" xmlns:wp="http://schemas.openxmlformats.org/drawingml/2006/wordprocessingDrawing" xmlns:r="http://schemas.openxmlformats.org/officeDocument/2006/relationships" xmlns:w14="http://schemas.microsoft.com/office/word/2010/wordml">
+        <w:rPr>
+          <w:lang w:eastAsia="zh-CN"/>
+        </w:rPr>
+      </w:pPr>
+      <w:r>
+        <w:rPr>
+          <w:lang w:eastAsia="zh-CN"/>
+        </w:rPr>
+        <w:t>项目结题报告</w:t>
+      </w:r>
+    </w:p>
+    <w:p/>
+    <w:p/>
+    <w:p>
       <w:pPr>
         <w:pStyle w:val="a5"/>
-      </w:pPr>
-      <w:r>
-        <w:t xml:space="preserve">项目名称：细胞凋亡实验</w:t>
-      </w:r>
-    </w:p>
-    <w:p xmlns:w="http://schemas.openxmlformats.org/wordprocessingml/2006/main" xmlns:wp="http://schemas.openxmlformats.org/drawingml/2006/wordprocessingDrawing" xmlns:r="http://schemas.openxmlformats.org/officeDocument/2006/relationships" xmlns:w14="http://schemas.microsoft.com/office/word/2010/wordml">
-      <w:pPr>
-        <w:pStyle w:val="a"/>
-      </w:pPr>
-      <w:r>
-        <w:t xml:space="preserve"/>
-      </w:r>
-    </w:p>
-    <w:p xmlns:w="http://schemas.openxmlformats.org/wordprocessingml/2006/main" xmlns:wp="http://schemas.openxmlformats.org/drawingml/2006/wordprocessingDrawing" xmlns:r="http://schemas.openxmlformats.org/officeDocument/2006/relationships" xmlns:w14="http://schemas.microsoft.com/office/word/2010/wordml">
-      <w:pPr>
-        <w:pStyle w:val="a"/>
-      </w:pPr>
-      <w:r>
-        <w:t xml:space="preserve"/>
-      </w:r>
-    </w:p>
-    <w:p xmlns:w="http://schemas.openxmlformats.org/wordprocessingml/2006/main" xmlns:wp="http://schemas.openxmlformats.org/drawingml/2006/wordprocessingDrawing" xmlns:r="http://schemas.openxmlformats.org/officeDocument/2006/relationships" xmlns:w14="http://schemas.microsoft.com/office/word/2010/wordml">
-      <w:pPr>
-        <w:pStyle w:val="a"/>
-      </w:pPr>
-      <w:bookmarkStart xmlns:w="http://schemas.openxmlformats.org/wordprocessingml/2006/main" w:id="8db2b003-546c-4129-9f80-73d5bc39e03c" w:name="date"/>
-      <w:r>
-        <w:t xml:space="preserve"/>
-      </w:r>
-      <w:bookmarkEnd xmlns:w="http://schemas.openxmlformats.org/wordprocessingml/2006/main" w:id="8db2b003-546c-4129-9f80-73d5bc39e03c"/>
-    </w:p>
-    <w:p xmlns:w="http://schemas.openxmlformats.org/wordprocessingml/2006/main" xmlns:wp="http://schemas.openxmlformats.org/drawingml/2006/wordprocessingDrawing" xmlns:r="http://schemas.openxmlformats.org/officeDocument/2006/relationships" xmlns:w14="http://schemas.microsoft.com/office/word/2010/wordml">
-      <w:pPr/>
+        <w:rPr>
+          <w:lang w:eastAsia="zh-CN"/>
+        </w:rPr>
+      </w:pPr>
+      <w:r>
+        <w:rPr>
+          <w:lang w:eastAsia="zh-CN"/>
+        </w:rPr>
+        <w:t>项目名称：细胞凋亡实验</w:t>
+      </w:r>
+    </w:p>
+    <w:p/>
+    <w:p/>
+    <w:p>
+      <w:bookmarkStart w:id="2" w:name="date"/>
+      <w:bookmarkEnd w:id="2"/>
+    </w:p>
+    <w:p>
       <w:r>
         <w:br w:type="page"/>
       </w:r>
     </w:p>
-    <w:p xmlns:w="http://schemas.openxmlformats.org/wordprocessingml/2006/main" xmlns:wp="http://schemas.openxmlformats.org/drawingml/2006/wordprocessingDrawing" xmlns:r="http://schemas.openxmlformats.org/officeDocument/2006/relationships" xmlns:w14="http://schemas.microsoft.com/office/word/2010/wordml">
+    <w:p>
       <w:pPr>
         <w:pStyle w:val="1"/>
       </w:pPr>
       <w:r>
-        <w:t xml:space="preserve">仪器与试剂</w:t>
-      </w:r>
-    </w:p>
-    <w:p xmlns:w="http://schemas.openxmlformats.org/wordprocessingml/2006/main" xmlns:wp="http://schemas.openxmlformats.org/drawingml/2006/wordprocessingDrawing" xmlns:r="http://schemas.openxmlformats.org/officeDocument/2006/relationships" xmlns:w14="http://schemas.microsoft.com/office/word/2010/wordml">
+        <w:lastRenderedPageBreak/>
+        <w:t>仪器与试剂</w:t>
+      </w:r>
+    </w:p>
+    <w:p>
       <w:pPr>
         <w:pStyle w:val="2"/>
       </w:pPr>
       <w:r>
-        <w:t xml:space="preserve">实验仪器</w:t>
-      </w:r>
-    </w:p>
-    <w:p xmlns:w="http://schemas.openxmlformats.org/wordprocessingml/2006/main" xmlns:wp="http://schemas.openxmlformats.org/drawingml/2006/wordprocessingDrawing" xmlns:r="http://schemas.openxmlformats.org/officeDocument/2006/relationships" xmlns:w14="http://schemas.microsoft.com/office/word/2010/wordml">
-      <w:pPr>
-        <w:pStyle w:val="a"/>
-      </w:pPr>
-      <w:bookmarkStart xmlns:w="http://schemas.openxmlformats.org/wordprocessingml/2006/main" w:id="7fb1f8ad-1f61-4d71-a70a-3a47bca52c91" w:name="equipment_info"/>
-      <w:r>
-        <w:t xml:space="preserve"/>
-      </w:r>
-      <w:bookmarkEnd xmlns:w="http://schemas.openxmlformats.org/wordprocessingml/2006/main" w:id="7fb1f8ad-1f61-4d71-a70a-3a47bca52c91"/>
-    </w:p>
-    <w:p xmlns:w="http://schemas.openxmlformats.org/wordprocessingml/2006/main" xmlns:wp="http://schemas.openxmlformats.org/drawingml/2006/wordprocessingDrawing" xmlns:r="http://schemas.openxmlformats.org/officeDocument/2006/relationships" xmlns:w14="http://schemas.microsoft.com/office/word/2010/wordml">
+        <w:t>实验仪器</w:t>
+      </w:r>
+    </w:p>
+    <w:p>
+      <w:bookmarkStart w:id="3" w:name="equipment_info"/>
+      <w:bookmarkEnd w:id="3"/>
+    </w:p>
+    <w:p>
       <w:pPr>
         <w:pStyle w:val="2"/>
       </w:pPr>
       <w:r>
-        <w:t xml:space="preserve">实验试剂</w:t>
-      </w:r>
-    </w:p>
-    <w:p xmlns:w="http://schemas.openxmlformats.org/wordprocessingml/2006/main" xmlns:wp="http://schemas.openxmlformats.org/drawingml/2006/wordprocessingDrawing" xmlns:r="http://schemas.openxmlformats.org/officeDocument/2006/relationships" xmlns:w14="http://schemas.microsoft.com/office/word/2010/wordml">
-      <w:pPr>
-        <w:pStyle w:val="a"/>
-      </w:pPr>
-      <w:bookmarkStart xmlns:w="http://schemas.openxmlformats.org/wordprocessingml/2006/main" w:id="de2fb2fb-3a9e-4248-aaff-d7d6a8946dc7" w:name="regent_info"/>
-      <w:r>
-        <w:t xml:space="preserve"/>
-      </w:r>
-      <w:bookmarkEnd xmlns:w="http://schemas.openxmlformats.org/wordprocessingml/2006/main" w:id="de2fb2fb-3a9e-4248-aaff-d7d6a8946dc7"/>
-    </w:p>
-    <w:p xmlns:w="http://schemas.openxmlformats.org/wordprocessingml/2006/main" xmlns:wp="http://schemas.openxmlformats.org/drawingml/2006/wordprocessingDrawing" xmlns:r="http://schemas.openxmlformats.org/officeDocument/2006/relationships" xmlns:w14="http://schemas.microsoft.com/office/word/2010/wordml">
-      <w:pPr/>
+        <w:t>实验试剂</w:t>
+      </w:r>
+    </w:p>
+    <w:p>
+      <w:bookmarkStart w:id="4" w:name="regent_info"/>
+      <w:bookmarkEnd w:id="4"/>
+    </w:p>
+    <w:p>
       <w:r>
         <w:br w:type="page"/>
       </w:r>
     </w:p>
-    <w:p xmlns:w="http://schemas.openxmlformats.org/wordprocessingml/2006/main" xmlns:wp="http://schemas.openxmlformats.org/drawingml/2006/wordprocessingDrawing" xmlns:r="http://schemas.openxmlformats.org/officeDocument/2006/relationships" xmlns:w14="http://schemas.microsoft.com/office/word/2010/wordml">
+    <w:p>
       <w:pPr>
         <w:pStyle w:val="1"/>
       </w:pPr>
       <w:r>
-        <w:t xml:space="preserve">实验方法和分组</w:t>
-      </w:r>
-    </w:p>
-    <w:p xmlns:w="http://schemas.openxmlformats.org/wordprocessingml/2006/main" xmlns:wp="http://schemas.openxmlformats.org/drawingml/2006/wordprocessingDrawing" xmlns:r="http://schemas.openxmlformats.org/officeDocument/2006/relationships" xmlns:w14="http://schemas.microsoft.com/office/word/2010/wordml">
+        <w:lastRenderedPageBreak/>
+        <w:t>实验方法和分组</w:t>
+      </w:r>
+    </w:p>
+    <w:p>
       <w:pPr>
         <w:pStyle w:val="2"/>
       </w:pPr>
       <w:r>
-        <w:t xml:space="preserve">实验方法</w:t>
-      </w:r>
-    </w:p>
-    <w:p xmlns:w="http://schemas.openxmlformats.org/wordprocessingml/2006/main" xmlns:wp="http://schemas.openxmlformats.org/drawingml/2006/wordprocessingDrawing" xmlns:r="http://schemas.openxmlformats.org/officeDocument/2006/relationships" xmlns:w14="http://schemas.microsoft.com/office/word/2010/wordml">
+        <w:t>实验方法</w:t>
+      </w:r>
+    </w:p>
+    <w:p>
       <w:pPr>
         <w:pStyle w:val="chinesestyle"/>
-      </w:pPr>
-      <w:r>
-        <w:t xml:space="preserve">实验原理：在正常细胞中，磷脂酰丝氨酸(PS)只分布在细胞膜脂质双层的内侧，而在细胞凋亡早期，细胞膜中的磷脂酰丝氨酸(PS)由脂膜内侧翻向外侧。 AnnexinV 是一种分子量为 35~36kD 的 Ca2+依赖性磷脂结合蛋白，与磷脂酰丝氨酸有高度亲和力，故可通过细胞外侧暴露的磷脂酰丝氨酸与凋亡早期细胞的胞膜结合。因此 Annexin V 被作为检测细胞早期凋亡的灵敏指标之一。将 AnnexinV 进行荧光素(如：EGFP、FITC 等)标记，以标记了的 AnnexinV 作为荧光探针，利用荧光显微镜或流式细胞仪可检测细胞凋亡的发生。碘化丙啶(Propidium Iodide, PI)是一种核酸染料，它不能透过完整的细胞膜，但对凋亡中晚期的细胞和死细胞，PI 能够透过细胞膜而使细胞核染红。因此将 AnnexinV 与 PI 匹配使用，就可以将处于不同凋亡时期的细胞区分开来
-                 </w:t>
-      </w:r>
-    </w:p>
-    <w:p xmlns:w="http://schemas.openxmlformats.org/wordprocessingml/2006/main" xmlns:wp="http://schemas.openxmlformats.org/drawingml/2006/wordprocessingDrawing" xmlns:r="http://schemas.openxmlformats.org/officeDocument/2006/relationships" xmlns:w14="http://schemas.microsoft.com/office/word/2010/wordml">
-      <w:pPr>
-        <w:pStyle w:val="a"/>
-      </w:pPr>
-      <w:r>
-        <w:t xml:space="preserve"/>
-      </w:r>
-    </w:p>
-    <w:p xmlns:w="http://schemas.openxmlformats.org/wordprocessingml/2006/main" xmlns:wp="http://schemas.openxmlformats.org/drawingml/2006/wordprocessingDrawing" xmlns:r="http://schemas.openxmlformats.org/officeDocument/2006/relationships" xmlns:w14="http://schemas.microsoft.com/office/word/2010/wordml">
+        <w:ind w:firstLine="420"/>
+      </w:pPr>
+      <w:r>
+        <w:t>实验原理：在正常细胞中，磷脂酰丝氨酸</w:t>
+      </w:r>
+      <w:r>
+        <w:t>(PS)</w:t>
+      </w:r>
+      <w:r>
+        <w:t>只分布在细胞膜脂质双层的内侧，而在细胞凋亡早期，细胞膜中的磷脂酰丝氨酸</w:t>
+      </w:r>
+      <w:r>
+        <w:t>(PS)</w:t>
+      </w:r>
+      <w:r>
+        <w:t>由脂膜内侧翻向外侧。</w:t>
+      </w:r>
+      <w:r>
+        <w:t xml:space="preserve"> AnnexinV </w:t>
+      </w:r>
+      <w:r>
+        <w:t>是一种分子量为</w:t>
+      </w:r>
+      <w:r>
+        <w:t xml:space="preserve"> 35~36kD </w:t>
+      </w:r>
+      <w:r>
+        <w:t>的</w:t>
+      </w:r>
+      <w:r>
+        <w:t xml:space="preserve"> Ca2+</w:t>
+      </w:r>
+      <w:r>
+        <w:t>依赖性磷脂结合蛋白，与磷脂酰丝氨酸有高度亲和力，故可通过细胞外侧暴露的磷脂酰丝氨酸与凋亡早期细胞的胞膜结合。因此</w:t>
+      </w:r>
+      <w:r>
+        <w:t xml:space="preserve"> Annexin V </w:t>
+      </w:r>
+      <w:r>
+        <w:t>被作为检测细胞早期凋亡的灵敏指标之一。将</w:t>
+      </w:r>
+      <w:r>
+        <w:t xml:space="preserve"> AnnexinV </w:t>
+      </w:r>
+      <w:r>
+        <w:t>进行荧光素</w:t>
+      </w:r>
+      <w:r>
+        <w:t>(</w:t>
+      </w:r>
+      <w:r>
+        <w:t>如：</w:t>
+      </w:r>
+      <w:r>
+        <w:t>EGFP</w:t>
+      </w:r>
+      <w:r>
+        <w:t>、</w:t>
+      </w:r>
+      <w:r>
+        <w:t xml:space="preserve">FITC </w:t>
+      </w:r>
+      <w:r>
+        <w:t>等</w:t>
+      </w:r>
+      <w:r>
+        <w:t>)</w:t>
+      </w:r>
+      <w:r>
+        <w:t>标记，以标记了的</w:t>
+      </w:r>
+      <w:r>
+        <w:t xml:space="preserve"> AnnexinV </w:t>
+      </w:r>
+      <w:r>
+        <w:t>作为荧光探针，利用荧光显微镜或流式细胞仪可检测细胞凋亡的发生。碘化丙啶</w:t>
+      </w:r>
+      <w:r>
+        <w:t>(Propidium Iodide, PI)</w:t>
+      </w:r>
+      <w:r>
+        <w:t>是一种核酸染料，它不能透过完整的细胞膜，但对凋亡中晚期的细胞和死细胞，</w:t>
+      </w:r>
+      <w:r>
+        <w:t xml:space="preserve">PI </w:t>
+      </w:r>
+      <w:r>
+        <w:t>能够透过细胞膜而使细胞核染红。因此将</w:t>
+      </w:r>
+      <w:r>
+        <w:t xml:space="preserve"> AnnexinV </w:t>
+      </w:r>
+      <w:r>
+        <w:t>与</w:t>
+      </w:r>
+      <w:r>
+        <w:t xml:space="preserve"> PI </w:t>
+      </w:r>
+      <w:r>
+        <w:t>匹配使用，就可以将处于不同凋亡时期的细胞区分开来</w:t>
+      </w:r>
+      <w:r>
+        <w:t xml:space="preserve">                  </w:t>
+      </w:r>
+    </w:p>
+    <w:p/>
+    <w:p>
       <w:pPr>
         <w:pStyle w:val="chinesestyle"/>
-      </w:pPr>
-      <w:r>
-        <w:t xml:space="preserve">具体步骤：</w:t>
-      </w:r>
-    </w:p>
-    <w:p xmlns:w="http://schemas.openxmlformats.org/wordprocessingml/2006/main" xmlns:wp="http://schemas.openxmlformats.org/drawingml/2006/wordprocessingDrawing" xmlns:r="http://schemas.openxmlformats.org/officeDocument/2006/relationships" xmlns:w14="http://schemas.microsoft.com/office/word/2010/wordml">
+        <w:ind w:firstLine="420"/>
+      </w:pPr>
+      <w:r>
+        <w:t>具体步骤：</w:t>
+      </w:r>
+    </w:p>
+    <w:p>
       <w:pPr>
         <w:pStyle w:val="chinesestyle"/>
-      </w:pPr>
-      <w:r>
-        <w:t xml:space="preserve">1、待各实验组 6 孔板细胞生长至覆盖率约为 70%时药物诱导凋亡（根据客户实验设计确定是否加药诱导）。
-                 </w:t>
-      </w:r>
-    </w:p>
-    <w:p xmlns:w="http://schemas.openxmlformats.org/wordprocessingml/2006/main" xmlns:wp="http://schemas.openxmlformats.org/drawingml/2006/wordprocessingDrawing" xmlns:r="http://schemas.openxmlformats.org/officeDocument/2006/relationships" xmlns:w14="http://schemas.microsoft.com/office/word/2010/wordml">
+        <w:ind w:firstLine="420"/>
+      </w:pPr>
+      <w:r>
+        <w:t>1</w:t>
+      </w:r>
+      <w:r>
+        <w:t>、待各实验组</w:t>
+      </w:r>
+      <w:r>
+        <w:t xml:space="preserve"> 6 </w:t>
+      </w:r>
+      <w:r>
+        <w:t>孔板细胞生长至覆盖率约为</w:t>
+      </w:r>
+      <w:r>
+        <w:t xml:space="preserve"> 70%</w:t>
+      </w:r>
+      <w:r>
+        <w:t>时药物诱导凋亡（根据客户实验设计确定是否加药诱导）。</w:t>
+      </w:r>
+      <w:r>
+        <w:t xml:space="preserve">                  </w:t>
+      </w:r>
+    </w:p>
+    <w:p>
       <w:pPr>
         <w:pStyle w:val="chinesestyle"/>
-      </w:pPr>
-      <w:r>
-        <w:t xml:space="preserve">2、若为贴壁细胞， 则上清中细胞也需收集。 胰酶消化， 完全培养基重悬成细胞悬液，与上清细胞收集于同一 15 mL 离心管中，每组设三个复孔(为保证上机细胞数足够，细胞数目≥5×105/处理） 。若为悬浮细胞，直接收集。
-                 </w:t>
-      </w:r>
-    </w:p>
-    <w:p xmlns:w="http://schemas.openxmlformats.org/wordprocessingml/2006/main" xmlns:wp="http://schemas.openxmlformats.org/drawingml/2006/wordprocessingDrawing" xmlns:r="http://schemas.openxmlformats.org/officeDocument/2006/relationships" xmlns:w14="http://schemas.microsoft.com/office/word/2010/wordml">
+        <w:ind w:firstLine="420"/>
+      </w:pPr>
+      <w:r>
+        <w:t>2</w:t>
+      </w:r>
+      <w:r>
+        <w:t>、若为贴壁细胞，</w:t>
+      </w:r>
+      <w:r>
+        <w:t xml:space="preserve"> </w:t>
+      </w:r>
+      <w:r>
+        <w:t>则上清中细胞也需收集。</w:t>
+      </w:r>
+      <w:r>
+        <w:t xml:space="preserve"> </w:t>
+      </w:r>
+      <w:r>
+        <w:t>胰酶消化，</w:t>
+      </w:r>
+      <w:r>
+        <w:t xml:space="preserve"> </w:t>
+      </w:r>
+      <w:r>
+        <w:t>完全培养基重悬成细胞悬液，与上清细胞收集于同一</w:t>
+      </w:r>
+      <w:r>
+        <w:t xml:space="preserve"> 15 mL </w:t>
+      </w:r>
+      <w:r>
+        <w:t>离心管中，每组设三个复孔</w:t>
+      </w:r>
+      <w:r>
+        <w:t>(</w:t>
+      </w:r>
+      <w:r>
+        <w:t>为保证上机细胞数足够，细胞数目</w:t>
+      </w:r>
+      <w:r>
+        <w:t>≥5×105/</w:t>
+      </w:r>
+      <w:r>
+        <w:t>处理）</w:t>
+      </w:r>
+      <w:r>
+        <w:t xml:space="preserve"> </w:t>
+      </w:r>
+      <w:r>
+        <w:t>。若为悬浮细胞，直接收集。</w:t>
+      </w:r>
+      <w:r>
+        <w:t xml:space="preserve">                  </w:t>
+      </w:r>
+    </w:p>
+    <w:p>
       <w:pPr>
         <w:pStyle w:val="chinesestyle"/>
-      </w:pPr>
-      <w:r>
-        <w:t xml:space="preserve">双染时：</w:t>
-      </w:r>
-    </w:p>
-    <w:p xmlns:w="http://schemas.openxmlformats.org/wordprocessingml/2006/main" xmlns:wp="http://schemas.openxmlformats.org/drawingml/2006/wordprocessingDrawing" xmlns:r="http://schemas.openxmlformats.org/officeDocument/2006/relationships" xmlns:w14="http://schemas.microsoft.com/office/word/2010/wordml">
+        <w:ind w:firstLine="420"/>
+      </w:pPr>
+      <w:r>
+        <w:t>双染时：</w:t>
+      </w:r>
+    </w:p>
+    <w:p>
       <w:pPr>
         <w:pStyle w:val="chinesestyle"/>
-      </w:pPr>
-      <w:r>
-        <w:t xml:space="preserve">3、在 4℃ 下，1300 rmp 离心 5 min，弃上清，4℃ 预冷的 D-PBS（pH=7.2~7.4）洗涤细胞沉淀。
-                   </w:t>
-      </w:r>
-    </w:p>
-    <w:p xmlns:w="http://schemas.openxmlformats.org/wordprocessingml/2006/main" xmlns:wp="http://schemas.openxmlformats.org/drawingml/2006/wordprocessingDrawing" xmlns:r="http://schemas.openxmlformats.org/officeDocument/2006/relationships" xmlns:w14="http://schemas.microsoft.com/office/word/2010/wordml">
+        <w:ind w:firstLine="420"/>
+      </w:pPr>
+      <w:r>
+        <w:t>3</w:t>
+      </w:r>
+      <w:r>
+        <w:t>、在</w:t>
+      </w:r>
+      <w:r>
+        <w:t xml:space="preserve"> 4℃ </w:t>
+      </w:r>
+      <w:r>
+        <w:t>下，</w:t>
+      </w:r>
+      <w:r>
+        <w:t xml:space="preserve">1300 rmp </w:t>
+      </w:r>
+      <w:r>
+        <w:t>离心</w:t>
+      </w:r>
+      <w:r>
+        <w:t xml:space="preserve"> 5 min</w:t>
+      </w:r>
+      <w:r>
+        <w:t>，弃上清，</w:t>
+      </w:r>
+      <w:r>
+        <w:t xml:space="preserve">4℃ </w:t>
+      </w:r>
+      <w:r>
+        <w:t>预冷的</w:t>
+      </w:r>
+      <w:r>
+        <w:t xml:space="preserve"> D-PBS</w:t>
+      </w:r>
+      <w:r>
+        <w:t>（</w:t>
+      </w:r>
+      <w:r>
+        <w:t>pH=7.2~7.4</w:t>
+      </w:r>
+      <w:r>
+        <w:t>）洗涤细胞沉淀。</w:t>
+      </w:r>
+      <w:r>
+        <w:t xml:space="preserve">                    </w:t>
+      </w:r>
+    </w:p>
+    <w:p>
       <w:pPr>
         <w:pStyle w:val="chinesestyle"/>
-      </w:pPr>
-      <w:r>
-        <w:t xml:space="preserve">4、1×binding buffer 洗涤细胞沉淀一次，1300 rmp、5 min 离心，收集细胞。</w:t>
-      </w:r>
-    </w:p>
-    <w:p xmlns:w="http://schemas.openxmlformats.org/wordprocessingml/2006/main" xmlns:wp="http://schemas.openxmlformats.org/drawingml/2006/wordprocessingDrawing" xmlns:r="http://schemas.openxmlformats.org/officeDocument/2006/relationships" xmlns:w14="http://schemas.microsoft.com/office/word/2010/wordml">
+        <w:ind w:firstLine="420"/>
+      </w:pPr>
+      <w:r>
+        <w:t>4</w:t>
+      </w:r>
+      <w:r>
+        <w:t>、</w:t>
+      </w:r>
+      <w:r>
+        <w:t xml:space="preserve">1×binding buffer </w:t>
+      </w:r>
+      <w:r>
+        <w:t>洗涤细胞沉淀一次，</w:t>
+      </w:r>
+      <w:r>
+        <w:t>1300 rmp</w:t>
+      </w:r>
+      <w:r>
+        <w:t>、</w:t>
+      </w:r>
+      <w:r>
+        <w:t xml:space="preserve">5 min </w:t>
+      </w:r>
+      <w:r>
+        <w:t>离心，收集细胞。</w:t>
+      </w:r>
+    </w:p>
+    <w:p>
       <w:pPr>
         <w:pStyle w:val="chinesestyle"/>
-      </w:pPr>
-      <w:r>
-        <w:t xml:space="preserve">5、每个样品各加入 85μL 固定 液(Binding Buffer)、10μL 碘化丙啶(Propidium Iodide, PI)、5μL AnnexinV。室温孵育 15min。
-                   </w:t>
-      </w:r>
-    </w:p>
-    <w:p xmlns:w="http://schemas.openxmlformats.org/wordprocessingml/2006/main" xmlns:wp="http://schemas.openxmlformats.org/drawingml/2006/wordprocessingDrawing" xmlns:r="http://schemas.openxmlformats.org/officeDocument/2006/relationships" xmlns:w14="http://schemas.microsoft.com/office/word/2010/wordml">
+        <w:ind w:firstLine="420"/>
+      </w:pPr>
+      <w:r>
+        <w:t>5</w:t>
+      </w:r>
+      <w:r>
+        <w:t>、每个样品各加入</w:t>
+      </w:r>
+      <w:r>
+        <w:t xml:space="preserve"> 85μL </w:t>
+      </w:r>
+      <w:r>
+        <w:t>固定</w:t>
+      </w:r>
+      <w:r>
+        <w:t xml:space="preserve"> </w:t>
+      </w:r>
+      <w:r>
+        <w:t>液</w:t>
+      </w:r>
+      <w:r>
+        <w:t>(Binding Buffer)</w:t>
+      </w:r>
+      <w:r>
+        <w:t>、</w:t>
+      </w:r>
+      <w:r>
+        <w:t xml:space="preserve">10μL </w:t>
+      </w:r>
+      <w:r>
+        <w:t>碘化丙啶</w:t>
+      </w:r>
+      <w:r>
+        <w:t>(Propidium Iodide, PI)</w:t>
+      </w:r>
+      <w:r>
+        <w:t>、</w:t>
+      </w:r>
+      <w:r>
+        <w:t>5μL AnnexinV</w:t>
+      </w:r>
+      <w:r>
+        <w:t>。室温孵育</w:t>
+      </w:r>
+      <w:r>
+        <w:t xml:space="preserve"> 15min</w:t>
+      </w:r>
+      <w:r>
+        <w:t>。</w:t>
+      </w:r>
+      <w:r>
+        <w:t xml:space="preserve">                    </w:t>
+      </w:r>
+    </w:p>
+    <w:p>
       <w:pPr>
         <w:pStyle w:val="chinesestyle"/>
-      </w:pPr>
-      <w:r>
-        <w:t xml:space="preserve">6、根据细胞量，补加 200-400μL 1×binding buffer，在1h内上机检测。
-                   </w:t>
-      </w:r>
-    </w:p>
-    <w:p xmlns:w="http://schemas.openxmlformats.org/wordprocessingml/2006/main" xmlns:wp="http://schemas.openxmlformats.org/drawingml/2006/wordprocessingDrawing" xmlns:r="http://schemas.openxmlformats.org/officeDocument/2006/relationships" xmlns:w14="http://schemas.microsoft.com/office/word/2010/wordml">
+        <w:ind w:firstLine="420"/>
+      </w:pPr>
+      <w:r>
+        <w:t>6</w:t>
+      </w:r>
+      <w:r>
+        <w:t>、根据细胞量，补加</w:t>
+      </w:r>
+      <w:r>
+        <w:t xml:space="preserve"> 200-400μL 1×binding buffer</w:t>
+      </w:r>
+      <w:r>
+        <w:t>，在</w:t>
+      </w:r>
+      <w:r>
+        <w:t>1h</w:t>
+      </w:r>
+      <w:r>
+        <w:t>内上机检测。</w:t>
+      </w:r>
+      <w:r>
+        <w:t xml:space="preserve">                    </w:t>
+      </w:r>
+    </w:p>
+    <w:p>
       <w:pPr>
         <w:pStyle w:val="chinesestyle"/>
-      </w:pPr>
-      <w:r>
-        <w:t xml:space="preserve">单染时：</w:t>
-      </w:r>
-    </w:p>
-    <w:p xmlns:w="http://schemas.openxmlformats.org/wordprocessingml/2006/main" xmlns:wp="http://schemas.openxmlformats.org/drawingml/2006/wordprocessingDrawing" xmlns:r="http://schemas.openxmlformats.org/officeDocument/2006/relationships" xmlns:w14="http://schemas.microsoft.com/office/word/2010/wordml">
+        <w:ind w:firstLine="420"/>
+      </w:pPr>
+      <w:r>
+        <w:t>单染时：</w:t>
+      </w:r>
+    </w:p>
+    <w:p>
       <w:pPr>
         <w:pStyle w:val="chinesestyle"/>
-      </w:pPr>
-      <w:r>
-        <w:t xml:space="preserve">3、1300 rmp 离心 5 min，弃上清，4℃预冷的 D-Hanks（pH=7.2~7.4）洗涤细胞沉淀。
-                   </w:t>
-      </w:r>
-    </w:p>
-    <w:p xmlns:w="http://schemas.openxmlformats.org/wordprocessingml/2006/main" xmlns:wp="http://schemas.openxmlformats.org/drawingml/2006/wordprocessingDrawing" xmlns:r="http://schemas.openxmlformats.org/officeDocument/2006/relationships" xmlns:w14="http://schemas.microsoft.com/office/word/2010/wordml">
+        <w:ind w:firstLine="420"/>
+      </w:pPr>
+      <w:r>
+        <w:t>3</w:t>
+      </w:r>
+      <w:r>
+        <w:t>、</w:t>
+      </w:r>
+      <w:r>
+        <w:t xml:space="preserve">1300 rmp </w:t>
+      </w:r>
+      <w:r>
+        <w:t>离心</w:t>
+      </w:r>
+      <w:r>
+        <w:t xml:space="preserve"> 5 min</w:t>
+      </w:r>
+      <w:r>
+        <w:t>，弃上清，</w:t>
+      </w:r>
+      <w:r>
+        <w:t>4℃</w:t>
+      </w:r>
+      <w:r>
+        <w:t>预冷的</w:t>
+      </w:r>
+      <w:r>
+        <w:t xml:space="preserve"> D-Hanks</w:t>
+      </w:r>
+      <w:r>
+        <w:t>（</w:t>
+      </w:r>
+      <w:r>
+        <w:t>pH=7.2~7.4</w:t>
+      </w:r>
+      <w:r>
+        <w:t>）洗涤细胞沉淀。</w:t>
+      </w:r>
+      <w:r>
+        <w:t xml:space="preserve">                    </w:t>
+      </w:r>
+    </w:p>
+    <w:p>
       <w:pPr>
         <w:pStyle w:val="chinesestyle"/>
-      </w:pPr>
-      <w:r>
-        <w:t xml:space="preserve">4、1 × binding buffer 洗涤细胞沉淀一次，1300 rmp、3 min 离心，收集细胞。
-                   </w:t>
-      </w:r>
-    </w:p>
-    <w:p xmlns:w="http://schemas.openxmlformats.org/wordprocessingml/2006/main" xmlns:wp="http://schemas.openxmlformats.org/drawingml/2006/wordprocessingDrawing" xmlns:r="http://schemas.openxmlformats.org/officeDocument/2006/relationships" xmlns:w14="http://schemas.microsoft.com/office/word/2010/wordml">
+        <w:ind w:firstLine="420"/>
+      </w:pPr>
+      <w:r>
+        <w:t>4</w:t>
+      </w:r>
+      <w:r>
+        <w:t>、</w:t>
+      </w:r>
+      <w:r>
+        <w:t xml:space="preserve">1 × binding buffer </w:t>
+      </w:r>
+      <w:r>
+        <w:t>洗涤细胞沉淀一次，</w:t>
+      </w:r>
+      <w:r>
+        <w:t>1300 rmp</w:t>
+      </w:r>
+      <w:r>
+        <w:t>、</w:t>
+      </w:r>
+      <w:r>
+        <w:t xml:space="preserve">3 min </w:t>
+      </w:r>
+      <w:r>
+        <w:t>离心，收集细胞。</w:t>
+      </w:r>
+      <w:r>
+        <w:t xml:space="preserve">                    </w:t>
+      </w:r>
+    </w:p>
+    <w:p>
       <w:pPr>
         <w:pStyle w:val="chinesestyle"/>
-      </w:pPr>
-      <w:r>
-        <w:t xml:space="preserve">5、200 μL 1 × binding buffer 重悬细胞沉淀。
-                   </w:t>
-      </w:r>
-    </w:p>
-    <w:p xmlns:w="http://schemas.openxmlformats.org/wordprocessingml/2006/main" xmlns:wp="http://schemas.openxmlformats.org/drawingml/2006/wordprocessingDrawing" xmlns:r="http://schemas.openxmlformats.org/officeDocument/2006/relationships" xmlns:w14="http://schemas.microsoft.com/office/word/2010/wordml">
+        <w:ind w:firstLine="420"/>
+      </w:pPr>
+      <w:r>
+        <w:t>5</w:t>
+      </w:r>
+      <w:r>
+        <w:t>、</w:t>
+      </w:r>
+      <w:r>
+        <w:t xml:space="preserve">200 μL 1 × binding buffer </w:t>
+      </w:r>
+      <w:r>
+        <w:t>重悬细胞沉淀。</w:t>
+      </w:r>
+      <w:r>
+        <w:t xml:space="preserve">                    </w:t>
+      </w:r>
+    </w:p>
+    <w:p>
       <w:pPr>
         <w:pStyle w:val="chinesestyle"/>
-      </w:pPr>
-      <w:r>
-        <w:t xml:space="preserve">6、加入 10 μL Annexin V-APC 染色，室温避光 10-15 min。
-                   </w:t>
-      </w:r>
-    </w:p>
-    <w:p xmlns:w="http://schemas.openxmlformats.org/wordprocessingml/2006/main" xmlns:wp="http://schemas.openxmlformats.org/drawingml/2006/wordprocessingDrawing" xmlns:r="http://schemas.openxmlformats.org/officeDocument/2006/relationships" xmlns:w14="http://schemas.microsoft.com/office/word/2010/wordml">
+        <w:ind w:firstLine="420"/>
+      </w:pPr>
+      <w:r>
+        <w:t>6</w:t>
+      </w:r>
+      <w:r>
+        <w:t>、加入</w:t>
+      </w:r>
+      <w:r>
+        <w:t xml:space="preserve"> 10 μL Annexin V-APC </w:t>
+      </w:r>
+      <w:r>
+        <w:t>染色，室温避光</w:t>
+      </w:r>
+      <w:r>
+        <w:t xml:space="preserve"> 10-15 min</w:t>
+      </w:r>
+      <w:r>
+        <w:t>。</w:t>
+      </w:r>
+      <w:r>
+        <w:t xml:space="preserve">                    </w:t>
+      </w:r>
+    </w:p>
+    <w:p>
       <w:pPr>
         <w:pStyle w:val="chinesestyle"/>
-      </w:pPr>
-      <w:r>
-        <w:t xml:space="preserve">7、根据细胞量，补加 400-800μL 1 × binding buffer，上机检测。
-                   </w:t>
-      </w:r>
-    </w:p>
-    <w:p xmlns:w="http://schemas.openxmlformats.org/wordprocessingml/2006/main" xmlns:wp="http://schemas.openxmlformats.org/drawingml/2006/wordprocessingDrawing" xmlns:r="http://schemas.openxmlformats.org/officeDocument/2006/relationships" xmlns:w14="http://schemas.microsoft.com/office/word/2010/wordml">
-      <w:pPr/>
+        <w:ind w:firstLine="420"/>
+      </w:pPr>
+      <w:r>
+        <w:t>7</w:t>
+      </w:r>
+      <w:r>
+        <w:t>、根据细胞量，补加</w:t>
+      </w:r>
+      <w:r>
+        <w:t xml:space="preserve"> 400-800μL 1 × binding buffer</w:t>
+      </w:r>
+      <w:r>
+        <w:t>，上机检测。</w:t>
+      </w:r>
+      <w:r>
+        <w:t xml:space="preserve">                    </w:t>
+      </w:r>
+    </w:p>
+    <w:p>
       <w:r>
         <w:br w:type="page"/>
       </w:r>
     </w:p>
-    <w:p xmlns:w="http://schemas.openxmlformats.org/wordprocessingml/2006/main" xmlns:wp="http://schemas.openxmlformats.org/drawingml/2006/wordprocessingDrawing" xmlns:r="http://schemas.openxmlformats.org/officeDocument/2006/relationships" xmlns:w14="http://schemas.microsoft.com/office/word/2010/wordml">
+    <w:p>
       <w:pPr>
         <w:pStyle w:val="2"/>
       </w:pPr>
       <w:r>
-        <w:t xml:space="preserve">实验分组</w:t>
-      </w:r>
-    </w:p>
-    <w:p xmlns:w="http://schemas.openxmlformats.org/wordprocessingml/2006/main" xmlns:wp="http://schemas.openxmlformats.org/drawingml/2006/wordprocessingDrawing" xmlns:r="http://schemas.openxmlformats.org/officeDocument/2006/relationships" xmlns:w14="http://schemas.microsoft.com/office/word/2010/wordml">
+        <w:lastRenderedPageBreak/>
+        <w:t>实验分组</w:t>
+      </w:r>
+    </w:p>
+    <w:p>
       <w:pPr>
         <w:pStyle w:val="picstyle"/>
       </w:pPr>
-      <w:bookmarkStart xmlns:w="http://schemas.openxmlformats.org/wordprocessingml/2006/main" w:id="77d5c8f3-909e-4b5c-82a1-e7562fc148cb" w:name="exp_group"/>
-      <w:r>
-        <w:t xml:space="preserve"/>
-      </w:r>
-      <w:bookmarkEnd xmlns:w="http://schemas.openxmlformats.org/wordprocessingml/2006/main" w:id="77d5c8f3-909e-4b5c-82a1-e7562fc148cb"/>
-    </w:p>
-    <w:p xmlns:w="http://schemas.openxmlformats.org/wordprocessingml/2006/main" xmlns:wp="http://schemas.openxmlformats.org/drawingml/2006/wordprocessingDrawing" xmlns:r="http://schemas.openxmlformats.org/officeDocument/2006/relationships" xmlns:w14="http://schemas.microsoft.com/office/word/2010/wordml">
-      <w:pPr/>
+      <w:bookmarkStart w:id="5" w:name="exp_group"/>
+      <w:bookmarkEnd w:id="5"/>
+    </w:p>
+    <w:p>
       <w:r>
         <w:br w:type="page"/>
       </w:r>
     </w:p>
-    <w:p xmlns:w="http://schemas.openxmlformats.org/wordprocessingml/2006/main" xmlns:wp="http://schemas.openxmlformats.org/drawingml/2006/wordprocessingDrawing" xmlns:r="http://schemas.openxmlformats.org/officeDocument/2006/relationships" xmlns:w14="http://schemas.microsoft.com/office/word/2010/wordml">
+    <w:p>
       <w:pPr>
         <w:pStyle w:val="1"/>
       </w:pPr>
       <w:r>
-        <w:t xml:space="preserve">结果与讨论</w:t>
-      </w:r>
-    </w:p>
-    <w:p xmlns:w="http://schemas.openxmlformats.org/wordprocessingml/2006/main" xmlns:wp="http://schemas.openxmlformats.org/drawingml/2006/wordprocessingDrawing" xmlns:r="http://schemas.openxmlformats.org/officeDocument/2006/relationships" xmlns:w14="http://schemas.microsoft.com/office/word/2010/wordml">
+        <w:lastRenderedPageBreak/>
+        <w:t>结果与讨论</w:t>
+      </w:r>
+    </w:p>
+    <w:p>
       <w:pPr>
         <w:pStyle w:val="2"/>
       </w:pPr>
       <w:r>
-        <w:t xml:space="preserve">数据平均值和标准差</w:t>
-      </w:r>
-    </w:p>
-    <w:p xmlns:w="http://schemas.openxmlformats.org/wordprocessingml/2006/main" xmlns:wp="http://schemas.openxmlformats.org/drawingml/2006/wordprocessingDrawing" xmlns:r="http://schemas.openxmlformats.org/officeDocument/2006/relationships" xmlns:w14="http://schemas.microsoft.com/office/word/2010/wordml">
+        <w:t>数据平均值和标准差</w:t>
+      </w:r>
+    </w:p>
+    <w:p>
       <w:pPr>
         <w:pStyle w:val="picstyle"/>
       </w:pPr>
-      <w:bookmarkStart xmlns:w="http://schemas.openxmlformats.org/wordprocessingml/2006/main" w:id="96c773aa-4227-43ae-b246-8730d40c3737" w:name="mean_sd"/>
-      <w:r>
-        <w:t xml:space="preserve"/>
-      </w:r>
-      <w:bookmarkEnd xmlns:w="http://schemas.openxmlformats.org/wordprocessingml/2006/main" w:id="96c773aa-4227-43ae-b246-8730d40c3737"/>
-    </w:p>
-    <w:p xmlns:w="http://schemas.openxmlformats.org/wordprocessingml/2006/main" xmlns:wp="http://schemas.openxmlformats.org/drawingml/2006/wordprocessingDrawing" xmlns:r="http://schemas.openxmlformats.org/officeDocument/2006/relationships" xmlns:w14="http://schemas.microsoft.com/office/word/2010/wordml">
+      <w:bookmarkStart w:id="6" w:name="mean_sd"/>
+      <w:bookmarkEnd w:id="6"/>
+    </w:p>
+    <w:p>
       <w:pPr>
         <w:pStyle w:val="picstyle"/>
       </w:pPr>
-      <w:bookmarkStart xmlns:w="http://schemas.openxmlformats.org/wordprocessingml/2006/main" w:id="c344d398-1391-4067-8f9a-7b3550e1f32a" w:name="raw_data"/>
-      <w:r>
-        <w:t xml:space="preserve"/>
-      </w:r>
-      <w:bookmarkEnd xmlns:w="http://schemas.openxmlformats.org/wordprocessingml/2006/main" w:id="c344d398-1391-4067-8f9a-7b3550e1f32a"/>
-    </w:p>
-    <w:p xmlns:w="http://schemas.openxmlformats.org/wordprocessingml/2006/main" xmlns:wp="http://schemas.openxmlformats.org/drawingml/2006/wordprocessingDrawing" xmlns:r="http://schemas.openxmlformats.org/officeDocument/2006/relationships" xmlns:w14="http://schemas.microsoft.com/office/word/2010/wordml">
-      <w:pPr/>
+      <w:bookmarkStart w:id="7" w:name="raw_data"/>
+      <w:bookmarkEnd w:id="7"/>
+    </w:p>
+    <w:p>
       <w:r>
         <w:br w:type="page"/>
       </w:r>
     </w:p>
-    <w:p xmlns:w="http://schemas.openxmlformats.org/wordprocessingml/2006/main" xmlns:wp="http://schemas.openxmlformats.org/drawingml/2006/wordprocessingDrawing" xmlns:r="http://schemas.openxmlformats.org/officeDocument/2006/relationships" xmlns:w14="http://schemas.microsoft.com/office/word/2010/wordml">
+    <w:p>
       <w:pPr>
         <w:pStyle w:val="2"/>
       </w:pPr>
       <w:r>
-        <w:t xml:space="preserve">图表绘制</w:t>
-      </w:r>
-    </w:p>
-    <w:p xmlns:w="http://schemas.openxmlformats.org/wordprocessingml/2006/main" xmlns:wp="http://schemas.openxmlformats.org/drawingml/2006/wordprocessingDrawing" xmlns:r="http://schemas.openxmlformats.org/officeDocument/2006/relationships" xmlns:w14="http://schemas.microsoft.com/office/word/2010/wordml">
+        <w:lastRenderedPageBreak/>
+        <w:t>图表绘制</w:t>
+      </w:r>
+    </w:p>
+    <w:p>
       <w:pPr>
         <w:pStyle w:val="picstyle"/>
       </w:pPr>
-      <w:bookmarkStart xmlns:w="http://schemas.openxmlformats.org/wordprocessingml/2006/main" w:id="6d0986fa-6d76-4180-81bc-993f7c67502b" w:name="ggplot"/>
-      <w:r>
-        <w:t xml:space="preserve"/>
-      </w:r>
-      <w:bookmarkEnd xmlns:w="http://schemas.openxmlformats.org/wordprocessingml/2006/main" w:id="6d0986fa-6d76-4180-81bc-993f7c67502b"/>
-    </w:p>
-    <w:p xmlns:w="http://schemas.openxmlformats.org/wordprocessingml/2006/main" xmlns:wp="http://schemas.openxmlformats.org/drawingml/2006/wordprocessingDrawing" xmlns:r="http://schemas.openxmlformats.org/officeDocument/2006/relationships" xmlns:w14="http://schemas.microsoft.com/office/word/2010/wordml">
+      <w:bookmarkStart w:id="8" w:name="ggplot"/>
+      <w:bookmarkEnd w:id="8"/>
+    </w:p>
+    <w:p>
       <w:pPr>
         <w:pStyle w:val="2"/>
       </w:pPr>
       <w:r>
-        <w:t xml:space="preserve">原始实验数据</w:t>
-      </w:r>
-    </w:p>
-    <w:p xmlns:w="http://schemas.openxmlformats.org/wordprocessingml/2006/main" xmlns:wp="http://schemas.openxmlformats.org/drawingml/2006/wordprocessingDrawing" xmlns:r="http://schemas.openxmlformats.org/officeDocument/2006/relationships" xmlns:w14="http://schemas.microsoft.com/office/word/2010/wordml">
+        <w:t>原始实验数据</w:t>
+      </w:r>
+    </w:p>
+    <w:p>
       <w:pPr>
         <w:pStyle w:val="chinesestyle"/>
-      </w:pPr>
-      <w:r>
-        <w:t xml:space="preserve">《原始实验数据》文件夹内含有流式分选原始结果图。
-                   </w:t>
-      </w:r>
-    </w:p>
-    <w:p xmlns:w="http://schemas.openxmlformats.org/wordprocessingml/2006/main" xmlns:wp="http://schemas.openxmlformats.org/drawingml/2006/wordprocessingDrawing" xmlns:r="http://schemas.openxmlformats.org/officeDocument/2006/relationships" xmlns:w14="http://schemas.microsoft.com/office/word/2010/wordml">
-      <w:pPr/>
+        <w:ind w:firstLine="420"/>
+      </w:pPr>
+      <w:r>
+        <w:t>《原始实验数据》文件夹内含有流式分选原始结果图。</w:t>
+      </w:r>
+      <w:r>
+        <w:t xml:space="preserve">                    </w:t>
+      </w:r>
+    </w:p>
+    <w:p>
       <w:r>
         <w:br w:type="page"/>
       </w:r>
     </w:p>
-    <w:p xmlns:w="http://schemas.openxmlformats.org/wordprocessingml/2006/main" xmlns:wp="http://schemas.openxmlformats.org/drawingml/2006/wordprocessingDrawing" xmlns:r="http://schemas.openxmlformats.org/officeDocument/2006/relationships" xmlns:w14="http://schemas.microsoft.com/office/word/2010/wordml">
+    <w:p>
       <w:pPr>
         <w:pStyle w:val="2"/>
       </w:pPr>
       <w:r>
-        <w:t xml:space="preserve">实验结论</w:t>
-      </w:r>
-    </w:p>
-    <w:p xmlns:w="http://schemas.openxmlformats.org/wordprocessingml/2006/main" xmlns:wp="http://schemas.openxmlformats.org/drawingml/2006/wordprocessingDrawing" xmlns:r="http://schemas.openxmlformats.org/officeDocument/2006/relationships" xmlns:w14="http://schemas.microsoft.com/office/word/2010/wordml">
-      <w:pPr>
-        <w:pStyle w:val="a"/>
-      </w:pPr>
-      <w:bookmarkStart xmlns:w="http://schemas.openxmlformats.org/wordprocessingml/2006/main" w:id="0e81a1cf-0451-4c39-91a7-882b00d133a7" w:name="conclusion"/>
-      <w:r>
-        <w:t xml:space="preserve"/>
-      </w:r>
-      <w:bookmarkEnd xmlns:w="http://schemas.openxmlformats.org/wordprocessingml/2006/main" w:id="0e81a1cf-0451-4c39-91a7-882b00d133a7"/>
+        <w:lastRenderedPageBreak/>
+        <w:t>实验结论</w:t>
+      </w:r>
+    </w:p>
+    <w:p>
+      <w:bookmarkStart w:id="9" w:name="conclusion"/>
+      <w:bookmarkEnd w:id="9"/>
     </w:p>
     <w:sectPr>
       <w:headerReference w:type="even" r:id="rId7"/>
@@ -550,31 +867,134 @@
       <w:rPr>
         <w:noProof/>
       </w:rPr>
-      <w:pict w14:anchorId="7DB7B3F1">
-        <v:shapetype id="1" coordsize="21600,21600" o:spt="75" o:preferrelative="t" path="m@4@5l@4@11@9@11@9@5xe" filled="f" stroked="f">
-          <v:stroke joinstyle="miter"/>
-          <v:formulas>
-            <v:f eqn="if lineDrawn pixelLineWidth 0"/>
-            <v:f eqn="sum @0 1 0"/>
-            <v:f eqn="sum 0 0 @1"/>
-            <v:f eqn="prod @2 1 2"/>
-            <v:f eqn="prod @3 21600 pixelWidth"/>
-            <v:f eqn="prod @3 21600 pixelHeight"/>
-            <v:f eqn="sum @0 0 1"/>
-            <v:f eqn="prod @6 1 2"/>
-            <v:f eqn="prod @7 21600 pixelWidth"/>
-            <v:f eqn="sum @8 21600 0"/>
-            <v:f eqn="prod @7 21600 pixelHeight"/>
-            <v:f eqn="sum @10 21600 0"/>
-          </v:formulas>
-          <v:path o:extrusionok="f" gradientshapeok="t" o:connecttype="rect"/>
-          <o:lock v:ext="edit" aspectratio="t"/>
-        </v:shapetype>
-        <v:shape id="2" o:spid="_x0000_s1027" type="#_x0000_t75" alt="" style="position:absolute;left:0;text-align:left;margin-left:0;margin-top:0;width:599.5pt;height:842.4pt;z-index:-251653120;mso-wrap-edited:f;mso-width-percent:0;mso-height-percent:0;mso-position-horizontal:center;mso-position-horizontal-relative:margin;mso-position-vertical:center;mso-position-vertical-relative:margin;mso-width-percent:0;mso-height-percent:0" o:allowincell="f">
-          <v:imagedata r:id="rId1" o:title=""/>
-          <w10:wrap anchorx="margin" anchory="margin"/>
-        </v:shape>
-      </w:pict>
+      <mc:AlternateContent>
+        <mc:Choice Requires="wps">
+          <w:drawing>
+            <wp:anchor distT="0" distB="0" distL="114300" distR="114300" simplePos="0" relativeHeight="251655168" behindDoc="0" locked="0" layoutInCell="1" allowOverlap="1">
+              <wp:simplePos x="0" y="0"/>
+              <wp:positionH relativeFrom="column">
+                <wp:posOffset>0</wp:posOffset>
+              </wp:positionH>
+              <wp:positionV relativeFrom="paragraph">
+                <wp:posOffset>0</wp:posOffset>
+              </wp:positionV>
+              <wp:extent cx="635000" cy="635000"/>
+              <wp:effectExtent l="0" t="0" r="0" b="0"/>
+              <wp:wrapNone/>
+              <wp:docPr id="6" name="1" hidden="1"/>
+              <wp:cNvGraphicFramePr>
+                <a:graphicFrameLocks xmlns:a="http://schemas.openxmlformats.org/drawingml/2006/main"/>
+              </wp:cNvGraphicFramePr>
+              <a:graphic xmlns:a="http://schemas.openxmlformats.org/drawingml/2006/main">
+                <a:graphicData uri="http://schemas.microsoft.com/office/word/2010/wordprocessingShape">
+                  <wps:wsp>
+                    <wps:cNvSpPr>
+                      <a:spLocks/>
+                    </wps:cNvSpPr>
+                    <wps:spPr bwMode="auto">
+                      <a:xfrm>
+                        <a:off x="0" y="0"/>
+                        <a:ext cx="635000" cy="635000"/>
+                      </a:xfrm>
+                      <a:prstGeom prst="rect">
+                        <a:avLst/>
+                      </a:prstGeom>
+                      <a:noFill/>
+                      <a:extLst>
+                        <a:ext uri="{909E8E84-426E-40DD-AFC4-6F175D3DCCD1}">
+                          <a14:hiddenFill xmlns:a14="http://schemas.microsoft.com/office/drawing/2010/main">
+                            <a:solidFill>
+                              <a:srgbClr val="FFFFFF"/>
+                            </a:solidFill>
+                          </a14:hiddenFill>
+                        </a:ext>
+                      </a:extLst>
+                    </wps:spPr>
+                    <wps:bodyPr rot="0" vert="horz" wrap="square" lIns="91440" tIns="45720" rIns="91440" bIns="45720" anchor="t" anchorCtr="0" upright="1">
+                      <a:noAutofit/>
+                    </wps:bodyPr>
+                  </wps:wsp>
+                </a:graphicData>
+              </a:graphic>
+              <wp14:sizeRelH relativeFrom="page">
+                <wp14:pctWidth>0</wp14:pctWidth>
+              </wp14:sizeRelH>
+              <wp14:sizeRelV relativeFrom="page">
+                <wp14:pctHeight>0</wp14:pctHeight>
+              </wp14:sizeRelV>
+            </wp:anchor>
+          </w:drawing>
+        </mc:Choice>
+        <mc:Fallback>
+          <w:pict>
+            <v:rect w14:anchorId="7E19563F" id="1" o:spid="_x0000_s1026" style="position:absolute;left:0;text-align:left;margin-left:0;margin-top:0;width:50pt;height:50pt;z-index:251655168;visibility:hidden;mso-wrap-style:square;mso-width-percent:0;mso-height-percent:0;mso-wrap-distance-left:9pt;mso-wrap-distance-top:0;mso-wrap-distance-right:9pt;mso-wrap-distance-bottom:0;mso-position-horizontal:absolute;mso-position-horizontal-relative:text;mso-position-vertical:absolute;mso-position-vertical-relative:text;mso-width-percent:0;mso-height-percent:0;mso-width-relative:page;mso-height-relative:page;v-text-anchor:top" o:gfxdata="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" filled="f" stroked="f"/>
+          </w:pict>
+        </mc:Fallback>
+      </mc:AlternateContent>
+    </w:r>
+    <w:r>
+      <w:rPr>
+        <w:noProof/>
+      </w:rPr>
+      <w:drawing>
+        <wp:anchor distT="0" distB="0" distL="114300" distR="114300" simplePos="0" relativeHeight="251659264" behindDoc="1" locked="0" layoutInCell="0" allowOverlap="1">
+          <wp:simplePos x="0" y="0"/>
+          <wp:positionH relativeFrom="margin">
+            <wp:align>center</wp:align>
+          </wp:positionH>
+          <wp:positionV relativeFrom="margin">
+            <wp:align>center</wp:align>
+          </wp:positionV>
+          <wp:extent cx="7613650" cy="10698480"/>
+          <wp:effectExtent l="0" t="0" r="0" b="0"/>
+          <wp:wrapNone/>
+          <wp:docPr id="5" name="2"/>
+          <wp:cNvGraphicFramePr>
+            <a:graphicFrameLocks xmlns:a="http://schemas.openxmlformats.org/drawingml/2006/main"/>
+          </wp:cNvGraphicFramePr>
+          <a:graphic xmlns:a="http://schemas.openxmlformats.org/drawingml/2006/main">
+            <a:graphicData uri="http://schemas.openxmlformats.org/drawingml/2006/picture">
+              <pic:pic xmlns:pic="http://schemas.openxmlformats.org/drawingml/2006/picture">
+                <pic:nvPicPr>
+                  <pic:cNvPr id="0" name="2"/>
+                  <pic:cNvPicPr>
+                    <a:picLocks/>
+                  </pic:cNvPicPr>
+                </pic:nvPicPr>
+                <pic:blipFill>
+                  <a:blip r:embed="rId1">
+                    <a:extLst>
+                      <a:ext uri="{28A0092B-C50C-407E-A947-70E740481C1C}">
+                        <a14:useLocalDpi xmlns:a14="http://schemas.microsoft.com/office/drawing/2010/main" val="0"/>
+                      </a:ext>
+                    </a:extLst>
+                  </a:blip>
+                  <a:srcRect/>
+                  <a:stretch>
+                    <a:fillRect/>
+                  </a:stretch>
+                </pic:blipFill>
+                <pic:spPr bwMode="auto">
+                  <a:xfrm>
+                    <a:off x="0" y="0"/>
+                    <a:ext cx="7613650" cy="10698480"/>
+                  </a:xfrm>
+                  <a:prstGeom prst="rect">
+                    <a:avLst/>
+                  </a:prstGeom>
+                  <a:noFill/>
+                </pic:spPr>
+              </pic:pic>
+            </a:graphicData>
+          </a:graphic>
+          <wp14:sizeRelH relativeFrom="page">
+            <wp14:pctWidth>0</wp14:pctWidth>
+          </wp14:sizeRelH>
+          <wp14:sizeRelV relativeFrom="page">
+            <wp14:pctHeight>0</wp14:pctHeight>
+          </wp14:sizeRelV>
+        </wp:anchor>
+      </w:drawing>
     </w:r>
   </w:p>
 </w:hdr>
@@ -590,31 +1010,134 @@
       <w:rPr>
         <w:noProof/>
       </w:rPr>
-      <w:pict w14:anchorId="068B3319">
-        <v:shapetype id="3" coordsize="21600,21600" o:spt="75" o:preferrelative="t" path="m@4@5l@4@11@9@11@9@5xe" filled="f" stroked="f">
-          <v:stroke joinstyle="miter"/>
-          <v:formulas>
-            <v:f eqn="if lineDrawn pixelLineWidth 0"/>
-            <v:f eqn="sum @0 1 0"/>
-            <v:f eqn="sum 0 0 @1"/>
-            <v:f eqn="prod @2 1 2"/>
-            <v:f eqn="prod @3 21600 pixelWidth"/>
-            <v:f eqn="prod @3 21600 pixelHeight"/>
-            <v:f eqn="sum @0 0 1"/>
-            <v:f eqn="prod @6 1 2"/>
-            <v:f eqn="prod @7 21600 pixelWidth"/>
-            <v:f eqn="sum @8 21600 0"/>
-            <v:f eqn="prod @7 21600 pixelHeight"/>
-            <v:f eqn="sum @10 21600 0"/>
-          </v:formulas>
-          <v:path o:extrusionok="f" gradientshapeok="t" o:connecttype="rect"/>
-          <o:lock v:ext="edit" aspectratio="t"/>
-        </v:shapetype>
-        <v:shape id="4" o:spid="_x0000_s1026" type="#_x0000_t75" alt="" style="position:absolute;left:0;text-align:left;margin-left:0;margin-top:0;width:599.5pt;height:842.4pt;z-index:-251650048;mso-wrap-edited:f;mso-width-percent:0;mso-height-percent:0;mso-position-horizontal:center;mso-position-horizontal-relative:margin;mso-position-vertical:center;mso-position-vertical-relative:margin;mso-width-percent:0;mso-height-percent:0" o:allowincell="f">
-          <v:imagedata r:id="rId1" o:title=""/>
-          <w10:wrap anchorx="margin" anchory="margin"/>
-        </v:shape>
-      </w:pict>
+      <mc:AlternateContent>
+        <mc:Choice Requires="wps">
+          <w:drawing>
+            <wp:anchor distT="0" distB="0" distL="114300" distR="114300" simplePos="0" relativeHeight="251656192" behindDoc="0" locked="0" layoutInCell="1" allowOverlap="1">
+              <wp:simplePos x="0" y="0"/>
+              <wp:positionH relativeFrom="column">
+                <wp:posOffset>0</wp:posOffset>
+              </wp:positionH>
+              <wp:positionV relativeFrom="paragraph">
+                <wp:posOffset>0</wp:posOffset>
+              </wp:positionV>
+              <wp:extent cx="635000" cy="635000"/>
+              <wp:effectExtent l="0" t="0" r="0" b="0"/>
+              <wp:wrapNone/>
+              <wp:docPr id="4" name="3" hidden="1"/>
+              <wp:cNvGraphicFramePr>
+                <a:graphicFrameLocks xmlns:a="http://schemas.openxmlformats.org/drawingml/2006/main"/>
+              </wp:cNvGraphicFramePr>
+              <a:graphic xmlns:a="http://schemas.openxmlformats.org/drawingml/2006/main">
+                <a:graphicData uri="http://schemas.microsoft.com/office/word/2010/wordprocessingShape">
+                  <wps:wsp>
+                    <wps:cNvSpPr>
+                      <a:spLocks/>
+                    </wps:cNvSpPr>
+                    <wps:spPr bwMode="auto">
+                      <a:xfrm>
+                        <a:off x="0" y="0"/>
+                        <a:ext cx="635000" cy="635000"/>
+                      </a:xfrm>
+                      <a:prstGeom prst="rect">
+                        <a:avLst/>
+                      </a:prstGeom>
+                      <a:noFill/>
+                      <a:extLst>
+                        <a:ext uri="{909E8E84-426E-40DD-AFC4-6F175D3DCCD1}">
+                          <a14:hiddenFill xmlns:a14="http://schemas.microsoft.com/office/drawing/2010/main">
+                            <a:solidFill>
+                              <a:srgbClr val="FFFFFF"/>
+                            </a:solidFill>
+                          </a14:hiddenFill>
+                        </a:ext>
+                      </a:extLst>
+                    </wps:spPr>
+                    <wps:bodyPr rot="0" vert="horz" wrap="square" lIns="91440" tIns="45720" rIns="91440" bIns="45720" anchor="t" anchorCtr="0" upright="1">
+                      <a:noAutofit/>
+                    </wps:bodyPr>
+                  </wps:wsp>
+                </a:graphicData>
+              </a:graphic>
+              <wp14:sizeRelH relativeFrom="page">
+                <wp14:pctWidth>0</wp14:pctWidth>
+              </wp14:sizeRelH>
+              <wp14:sizeRelV relativeFrom="page">
+                <wp14:pctHeight>0</wp14:pctHeight>
+              </wp14:sizeRelV>
+            </wp:anchor>
+          </w:drawing>
+        </mc:Choice>
+        <mc:Fallback>
+          <w:pict>
+            <v:rect w14:anchorId="48241A58" id="3" o:spid="_x0000_s1026" style="position:absolute;left:0;text-align:left;margin-left:0;margin-top:0;width:50pt;height:50pt;z-index:251656192;visibility:hidden;mso-wrap-style:square;mso-width-percent:0;mso-height-percent:0;mso-wrap-distance-left:9pt;mso-wrap-distance-top:0;mso-wrap-distance-right:9pt;mso-wrap-distance-bottom:0;mso-position-horizontal:absolute;mso-position-horizontal-relative:text;mso-position-vertical:absolute;mso-position-vertical-relative:text;mso-width-percent:0;mso-height-percent:0;mso-width-relative:page;mso-height-relative:page;v-text-anchor:top" o:gfxdata="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" filled="f" stroked="f"/>
+          </w:pict>
+        </mc:Fallback>
+      </mc:AlternateContent>
+    </w:r>
+    <w:r>
+      <w:rPr>
+        <w:noProof/>
+      </w:rPr>
+      <w:drawing>
+        <wp:anchor distT="0" distB="0" distL="114300" distR="114300" simplePos="0" relativeHeight="251660288" behindDoc="1" locked="0" layoutInCell="0" allowOverlap="1">
+          <wp:simplePos x="0" y="0"/>
+          <wp:positionH relativeFrom="margin">
+            <wp:align>center</wp:align>
+          </wp:positionH>
+          <wp:positionV relativeFrom="margin">
+            <wp:align>center</wp:align>
+          </wp:positionV>
+          <wp:extent cx="7613650" cy="10698480"/>
+          <wp:effectExtent l="0" t="0" r="0" b="0"/>
+          <wp:wrapNone/>
+          <wp:docPr id="3" name="4"/>
+          <wp:cNvGraphicFramePr>
+            <a:graphicFrameLocks xmlns:a="http://schemas.openxmlformats.org/drawingml/2006/main"/>
+          </wp:cNvGraphicFramePr>
+          <a:graphic xmlns:a="http://schemas.openxmlformats.org/drawingml/2006/main">
+            <a:graphicData uri="http://schemas.openxmlformats.org/drawingml/2006/picture">
+              <pic:pic xmlns:pic="http://schemas.openxmlformats.org/drawingml/2006/picture">
+                <pic:nvPicPr>
+                  <pic:cNvPr id="0" name="4"/>
+                  <pic:cNvPicPr>
+                    <a:picLocks/>
+                  </pic:cNvPicPr>
+                </pic:nvPicPr>
+                <pic:blipFill>
+                  <a:blip r:embed="rId1">
+                    <a:extLst>
+                      <a:ext uri="{28A0092B-C50C-407E-A947-70E740481C1C}">
+                        <a14:useLocalDpi xmlns:a14="http://schemas.microsoft.com/office/drawing/2010/main" val="0"/>
+                      </a:ext>
+                    </a:extLst>
+                  </a:blip>
+                  <a:srcRect/>
+                  <a:stretch>
+                    <a:fillRect/>
+                  </a:stretch>
+                </pic:blipFill>
+                <pic:spPr bwMode="auto">
+                  <a:xfrm>
+                    <a:off x="0" y="0"/>
+                    <a:ext cx="7613650" cy="10698480"/>
+                  </a:xfrm>
+                  <a:prstGeom prst="rect">
+                    <a:avLst/>
+                  </a:prstGeom>
+                  <a:noFill/>
+                </pic:spPr>
+              </pic:pic>
+            </a:graphicData>
+          </a:graphic>
+          <wp14:sizeRelH relativeFrom="page">
+            <wp14:pctWidth>0</wp14:pctWidth>
+          </wp14:sizeRelH>
+          <wp14:sizeRelV relativeFrom="page">
+            <wp14:pctHeight>0</wp14:pctHeight>
+          </wp14:sizeRelV>
+        </wp:anchor>
+      </w:drawing>
     </w:r>
   </w:p>
 </w:hdr>
@@ -631,31 +1154,134 @@
       <w:rPr>
         <w:noProof/>
       </w:rPr>
-      <w:pict w14:anchorId="539D5503">
-        <v:shapetype id="5" coordsize="21600,21600" o:spt="75" o:preferrelative="t" path="m@4@5l@4@11@9@11@9@5xe" filled="f" stroked="f">
-          <v:stroke joinstyle="miter"/>
-          <v:formulas>
-            <v:f eqn="if lineDrawn pixelLineWidth 0"/>
-            <v:f eqn="sum @0 1 0"/>
-            <v:f eqn="sum 0 0 @1"/>
-            <v:f eqn="prod @2 1 2"/>
-            <v:f eqn="prod @3 21600 pixelWidth"/>
-            <v:f eqn="prod @3 21600 pixelHeight"/>
-            <v:f eqn="sum @0 0 1"/>
-            <v:f eqn="prod @6 1 2"/>
-            <v:f eqn="prod @7 21600 pixelWidth"/>
-            <v:f eqn="sum @8 21600 0"/>
-            <v:f eqn="prod @7 21600 pixelHeight"/>
-            <v:f eqn="sum @10 21600 0"/>
-          </v:formulas>
-          <v:path o:extrusionok="f" gradientshapeok="t" o:connecttype="rect"/>
-          <o:lock v:ext="edit" aspectratio="t"/>
-        </v:shapetype>
-        <v:shape id="6" o:spid="_x0000_s1025" type="#_x0000_t75" alt="" style="position:absolute;left:0;text-align:left;margin-left:0;margin-top:0;width:599.5pt;height:842.4pt;z-index:-251656192;mso-wrap-edited:f;mso-width-percent:0;mso-height-percent:0;mso-position-horizontal:center;mso-position-horizontal-relative:margin;mso-position-vertical:center;mso-position-vertical-relative:margin;mso-width-percent:0;mso-height-percent:0" o:allowincell="f">
-          <v:imagedata r:id="rId1" o:title=""/>
-          <w10:wrap anchorx="margin" anchory="margin"/>
-        </v:shape>
-      </w:pict>
+      <mc:AlternateContent>
+        <mc:Choice Requires="wps">
+          <w:drawing>
+            <wp:anchor distT="0" distB="0" distL="114300" distR="114300" simplePos="0" relativeHeight="251657216" behindDoc="0" locked="0" layoutInCell="1" allowOverlap="1">
+              <wp:simplePos x="0" y="0"/>
+              <wp:positionH relativeFrom="column">
+                <wp:posOffset>0</wp:posOffset>
+              </wp:positionH>
+              <wp:positionV relativeFrom="paragraph">
+                <wp:posOffset>0</wp:posOffset>
+              </wp:positionV>
+              <wp:extent cx="635000" cy="635000"/>
+              <wp:effectExtent l="0" t="0" r="0" b="0"/>
+              <wp:wrapNone/>
+              <wp:docPr id="2" name="5" hidden="1"/>
+              <wp:cNvGraphicFramePr>
+                <a:graphicFrameLocks xmlns:a="http://schemas.openxmlformats.org/drawingml/2006/main"/>
+              </wp:cNvGraphicFramePr>
+              <a:graphic xmlns:a="http://schemas.openxmlformats.org/drawingml/2006/main">
+                <a:graphicData uri="http://schemas.microsoft.com/office/word/2010/wordprocessingShape">
+                  <wps:wsp>
+                    <wps:cNvSpPr>
+                      <a:spLocks/>
+                    </wps:cNvSpPr>
+                    <wps:spPr bwMode="auto">
+                      <a:xfrm>
+                        <a:off x="0" y="0"/>
+                        <a:ext cx="635000" cy="635000"/>
+                      </a:xfrm>
+                      <a:prstGeom prst="rect">
+                        <a:avLst/>
+                      </a:prstGeom>
+                      <a:noFill/>
+                      <a:extLst>
+                        <a:ext uri="{909E8E84-426E-40DD-AFC4-6F175D3DCCD1}">
+                          <a14:hiddenFill xmlns:a14="http://schemas.microsoft.com/office/drawing/2010/main">
+                            <a:solidFill>
+                              <a:srgbClr val="FFFFFF"/>
+                            </a:solidFill>
+                          </a14:hiddenFill>
+                        </a:ext>
+                      </a:extLst>
+                    </wps:spPr>
+                    <wps:bodyPr rot="0" vert="horz" wrap="square" lIns="91440" tIns="45720" rIns="91440" bIns="45720" anchor="t" anchorCtr="0" upright="1">
+                      <a:noAutofit/>
+                    </wps:bodyPr>
+                  </wps:wsp>
+                </a:graphicData>
+              </a:graphic>
+              <wp14:sizeRelH relativeFrom="page">
+                <wp14:pctWidth>0</wp14:pctWidth>
+              </wp14:sizeRelH>
+              <wp14:sizeRelV relativeFrom="page">
+                <wp14:pctHeight>0</wp14:pctHeight>
+              </wp14:sizeRelV>
+            </wp:anchor>
+          </w:drawing>
+        </mc:Choice>
+        <mc:Fallback>
+          <w:pict>
+            <v:rect w14:anchorId="63F96F58" id="5" o:spid="_x0000_s1026" style="position:absolute;left:0;text-align:left;margin-left:0;margin-top:0;width:50pt;height:50pt;z-index:251657216;visibility:hidden;mso-wrap-style:square;mso-width-percent:0;mso-height-percent:0;mso-wrap-distance-left:9pt;mso-wrap-distance-top:0;mso-wrap-distance-right:9pt;mso-wrap-distance-bottom:0;mso-position-horizontal:absolute;mso-position-horizontal-relative:text;mso-position-vertical:absolute;mso-position-vertical-relative:text;mso-width-percent:0;mso-height-percent:0;mso-width-relative:page;mso-height-relative:page;v-text-anchor:top" o:gfxdata="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" filled="f" stroked="f"/>
+          </w:pict>
+        </mc:Fallback>
+      </mc:AlternateContent>
+    </w:r>
+    <w:r>
+      <w:rPr>
+        <w:noProof/>
+      </w:rPr>
+      <w:drawing>
+        <wp:anchor distT="0" distB="0" distL="114300" distR="114300" simplePos="0" relativeHeight="251658240" behindDoc="1" locked="0" layoutInCell="0" allowOverlap="1">
+          <wp:simplePos x="0" y="0"/>
+          <wp:positionH relativeFrom="margin">
+            <wp:align>center</wp:align>
+          </wp:positionH>
+          <wp:positionV relativeFrom="margin">
+            <wp:align>center</wp:align>
+          </wp:positionV>
+          <wp:extent cx="7613650" cy="10698480"/>
+          <wp:effectExtent l="0" t="0" r="0" b="0"/>
+          <wp:wrapNone/>
+          <wp:docPr id="1" name="6"/>
+          <wp:cNvGraphicFramePr>
+            <a:graphicFrameLocks xmlns:a="http://schemas.openxmlformats.org/drawingml/2006/main"/>
+          </wp:cNvGraphicFramePr>
+          <a:graphic xmlns:a="http://schemas.openxmlformats.org/drawingml/2006/main">
+            <a:graphicData uri="http://schemas.openxmlformats.org/drawingml/2006/picture">
+              <pic:pic xmlns:pic="http://schemas.openxmlformats.org/drawingml/2006/picture">
+                <pic:nvPicPr>
+                  <pic:cNvPr id="0" name="6"/>
+                  <pic:cNvPicPr>
+                    <a:picLocks/>
+                  </pic:cNvPicPr>
+                </pic:nvPicPr>
+                <pic:blipFill>
+                  <a:blip r:embed="rId1">
+                    <a:extLst>
+                      <a:ext uri="{28A0092B-C50C-407E-A947-70E740481C1C}">
+                        <a14:useLocalDpi xmlns:a14="http://schemas.microsoft.com/office/drawing/2010/main" val="0"/>
+                      </a:ext>
+                    </a:extLst>
+                  </a:blip>
+                  <a:srcRect/>
+                  <a:stretch>
+                    <a:fillRect/>
+                  </a:stretch>
+                </pic:blipFill>
+                <pic:spPr bwMode="auto">
+                  <a:xfrm>
+                    <a:off x="0" y="0"/>
+                    <a:ext cx="7613650" cy="10698480"/>
+                  </a:xfrm>
+                  <a:prstGeom prst="rect">
+                    <a:avLst/>
+                  </a:prstGeom>
+                  <a:noFill/>
+                </pic:spPr>
+              </pic:pic>
+            </a:graphicData>
+          </a:graphic>
+          <wp14:sizeRelH relativeFrom="page">
+            <wp14:pctWidth>0</wp14:pctWidth>
+          </wp14:sizeRelH>
+          <wp14:sizeRelV relativeFrom="page">
+            <wp14:pctHeight>0</wp14:pctHeight>
+          </wp14:sizeRelV>
+        </wp:anchor>
+      </w:drawing>
     </w:r>
   </w:p>
 </w:hdr>
@@ -1904,7 +2530,7 @@
     <w:lsdException w:name="Table Web 2" w:semiHidden="1" w:unhideWhenUsed="1"/>
     <w:lsdException w:name="Table Web 3" w:semiHidden="1" w:unhideWhenUsed="1"/>
     <w:lsdException w:name="Balloon Text" w:semiHidden="1" w:unhideWhenUsed="1"/>
-    <w:lsdException w:name="Table Grid" w:uiPriority="39"/>
+    <w:lsdException w:name="Table Grid" w:semiHidden="1" w:uiPriority="39" w:unhideWhenUsed="1"/>
     <w:lsdException w:name="Table Theme" w:semiHidden="1" w:unhideWhenUsed="1"/>
     <w:lsdException w:name="Placeholder Text" w:semiHidden="1"/>
     <w:lsdException w:name="No Spacing" w:uiPriority="1" w:qFormat="1"/>
@@ -2680,12 +3306,12 @@
   <w:style w:type="paragraph" w:customStyle="1" w:styleId="chinesestyle">
     <w:name w:val="chinese_style"/>
     <w:basedOn w:val="a"/>
-    <w:rsid w:val="00D25A3A"/>
+    <w:rsid w:val="00212C44"/>
     <w:pPr>
       <w:ind w:firstLineChars="200" w:firstLine="200"/>
     </w:pPr>
     <w:rPr>
-      <w:rFonts w:eastAsia="SimSun-ExtB"/>
+      <w:rFonts w:eastAsia="宋体"/>
     </w:rPr>
   </w:style>
   <w:style w:type="paragraph" w:customStyle="1" w:styleId="picstyle">
@@ -2743,7 +3369,7 @@
     </a:clrScheme>
     <a:fontScheme name="Office">
       <a:majorFont>
-        <a:latin typeface="等线 Light" panose="020F0302020204030204"/>
+        <a:latin typeface="等线 Light"/>
         <a:ea typeface=""/>
         <a:cs typeface=""/>
         <a:font script="Jpan" typeface="游ゴシック Light"/>
@@ -2795,7 +3421,7 @@
         <a:font script="Tfng" typeface="Ebrima"/>
       </a:majorFont>
       <a:minorFont>
-        <a:latin typeface="等线" panose="020F0502020204030204"/>
+        <a:latin typeface="等线"/>
         <a:ea typeface=""/>
         <a:cs typeface=""/>
         <a:font script="Jpan" typeface="游明朝"/>

--- a/data/apoptosis_templete.docx
+++ b/data/apoptosis_templete.docx
@@ -2,13 +2,10 @@
 <file path=word/document.xml><?xml version="1.0" encoding="utf-8"?>
 <w:document xmlns:wpc="http://schemas.microsoft.com/office/word/2010/wordprocessingCanvas" xmlns:cx="http://schemas.microsoft.com/office/drawing/2014/chartex" xmlns:cx1="http://schemas.microsoft.com/office/drawing/2015/9/8/chartex" xmlns:cx2="http://schemas.microsoft.com/office/drawing/2015/10/21/chartex" xmlns:cx3="http://schemas.microsoft.com/office/drawing/2016/5/9/chartex" xmlns:cx4="http://schemas.microsoft.com/office/drawing/2016/5/10/chartex" xmlns:cx5="http://schemas.microsoft.com/office/drawing/2016/5/11/chartex" xmlns:cx6="http://schemas.microsoft.com/office/drawing/2016/5/12/chartex" xmlns:cx7="http://schemas.microsoft.com/office/drawing/2016/5/13/chartex" xmlns:cx8="http://schemas.microsoft.com/office/drawing/2016/5/14/chartex" xmlns:mc="http://schemas.openxmlformats.org/markup-compatibility/2006" xmlns:aink="http://schemas.microsoft.com/office/drawing/2016/ink" xmlns:am3d="http://schemas.microsoft.com/office/drawing/2017/model3d" xmlns:o="urn:schemas-microsoft-com:office:office" xmlns:r="http://schemas.openxmlformats.org/officeDocument/2006/relationships" xmlns:m="http://schemas.openxmlformats.org/officeDocument/2006/math" xmlns:v="urn:schemas-microsoft-com:vml" xmlns:wp14="http://schemas.microsoft.com/office/word/2010/wordprocessingDrawing" xmlns:wp="http://schemas.openxmlformats.org/drawingml/2006/wordprocessingDrawing" xmlns:w10="urn:schemas-microsoft-com:office:word" xmlns:w="http://schemas.openxmlformats.org/wordprocessingml/2006/main" xmlns:w14="http://schemas.microsoft.com/office/word/2010/wordml" xmlns:w15="http://schemas.microsoft.com/office/word/2012/wordml" xmlns:w16cex="http://schemas.microsoft.com/office/word/2018/wordml/cex" xmlns:w16cid="http://schemas.microsoft.com/office/word/2016/wordml/cid" xmlns:w16="http://schemas.microsoft.com/office/word/2018/wordml" xmlns:w16se="http://schemas.microsoft.com/office/word/2015/wordml/symex" xmlns:wpg="http://schemas.microsoft.com/office/word/2010/wordprocessingGroup" xmlns:wpi="http://schemas.microsoft.com/office/word/2010/wordprocessingInk" xmlns:wne="http://schemas.microsoft.com/office/word/2006/wordml" xmlns:wps="http://schemas.microsoft.com/office/word/2010/wordprocessingShape" mc:Ignorable="w14 w15 w16se w16cid w16 w16cex wp14">
   <w:body>
-    <w:p>
-      <w:bookmarkStart w:id="0" w:name="_GoBack"/>
+    <w:p/>
+    <w:p>
+      <w:bookmarkStart w:id="0" w:name="contract_num"/>
       <w:bookmarkEnd w:id="0"/>
-    </w:p>
-    <w:p>
-      <w:bookmarkStart w:id="1" w:name="contract_num"/>
-      <w:bookmarkEnd w:id="1"/>
     </w:p>
     <w:p/>
     <w:p/>
@@ -46,8 +43,8 @@
     <w:p/>
     <w:p/>
     <w:p>
-      <w:bookmarkStart w:id="2" w:name="date"/>
-      <w:bookmarkEnd w:id="2"/>
+      <w:bookmarkStart w:id="1" w:name="date"/>
+      <w:bookmarkEnd w:id="1"/>
     </w:p>
     <w:p>
       <w:r>
@@ -72,20 +69,20 @@
       </w:r>
     </w:p>
     <w:p>
-      <w:bookmarkStart w:id="3" w:name="equipment_info"/>
+      <w:bookmarkStart w:id="2" w:name="equipment_info"/>
+      <w:bookmarkEnd w:id="2"/>
+    </w:p>
+    <w:p>
+      <w:pPr>
+        <w:pStyle w:val="2"/>
+      </w:pPr>
+      <w:r>
+        <w:t>实验试剂</w:t>
+      </w:r>
+    </w:p>
+    <w:p>
+      <w:bookmarkStart w:id="3" w:name="regent_info"/>
       <w:bookmarkEnd w:id="3"/>
-    </w:p>
-    <w:p>
-      <w:pPr>
-        <w:pStyle w:val="2"/>
-      </w:pPr>
-      <w:r>
-        <w:t>实验试剂</w:t>
-      </w:r>
-    </w:p>
-    <w:p>
-      <w:bookmarkStart w:id="4" w:name="regent_info"/>
-      <w:bookmarkEnd w:id="4"/>
     </w:p>
     <w:p>
       <w:r>
@@ -130,7 +127,15 @@
         <w:t>由脂膜内侧翻向外侧。</w:t>
       </w:r>
       <w:r>
-        <w:t xml:space="preserve"> AnnexinV </w:t>
+        <w:t xml:space="preserve"> </w:t>
+      </w:r>
+      <w:proofErr w:type="spellStart"/>
+      <w:r>
+        <w:t>AnnexinV</w:t>
+      </w:r>
+      <w:proofErr w:type="spellEnd"/>
+      <w:r>
+        <w:t xml:space="preserve"> </w:t>
       </w:r>
       <w:r>
         <w:t>是一种分子量为</w:t>
@@ -154,7 +159,15 @@
         <w:t>被作为检测细胞早期凋亡的灵敏指标之一。将</w:t>
       </w:r>
       <w:r>
-        <w:t xml:space="preserve"> AnnexinV </w:t>
+        <w:t xml:space="preserve"> </w:t>
+      </w:r>
+      <w:proofErr w:type="spellStart"/>
+      <w:r>
+        <w:t>AnnexinV</w:t>
+      </w:r>
+      <w:proofErr w:type="spellEnd"/>
+      <w:r>
+        <w:t xml:space="preserve"> </w:t>
       </w:r>
       <w:r>
         <w:t>进行荧光素</w:t>
@@ -184,7 +197,15 @@
         <w:t>标记，以标记了的</w:t>
       </w:r>
       <w:r>
-        <w:t xml:space="preserve"> AnnexinV </w:t>
+        <w:t xml:space="preserve"> </w:t>
+      </w:r>
+      <w:proofErr w:type="spellStart"/>
+      <w:r>
+        <w:t>AnnexinV</w:t>
+      </w:r>
+      <w:proofErr w:type="spellEnd"/>
+      <w:r>
+        <w:t xml:space="preserve"> </w:t>
       </w:r>
       <w:r>
         <w:t>作为荧光探针，利用荧光显微镜或流式细胞仪可检测细胞凋亡的发生。碘化丙啶</w:t>
@@ -202,7 +223,15 @@
         <w:t>能够透过细胞膜而使细胞核染红。因此将</w:t>
       </w:r>
       <w:r>
-        <w:t xml:space="preserve"> AnnexinV </w:t>
+        <w:t xml:space="preserve"> </w:t>
+      </w:r>
+      <w:proofErr w:type="spellStart"/>
+      <w:r>
+        <w:t>AnnexinV</w:t>
+      </w:r>
+      <w:proofErr w:type="spellEnd"/>
+      <w:r>
+        <w:t xml:space="preserve"> </w:t>
       </w:r>
       <w:r>
         <w:t>与</w:t>
@@ -338,7 +367,15 @@
         <w:t>下，</w:t>
       </w:r>
       <w:r>
-        <w:t xml:space="preserve">1300 rmp </w:t>
+        <w:t xml:space="preserve">1300 </w:t>
+      </w:r>
+      <w:proofErr w:type="spellStart"/>
+      <w:r>
+        <w:t>rmp</w:t>
+      </w:r>
+      <w:proofErr w:type="spellEnd"/>
+      <w:r>
+        <w:t xml:space="preserve"> </w:t>
       </w:r>
       <w:r>
         <w:t>离心</w:t>
@@ -389,8 +426,13 @@
         <w:t>洗涤细胞沉淀一次，</w:t>
       </w:r>
       <w:r>
-        <w:t>1300 rmp</w:t>
-      </w:r>
+        <w:t xml:space="preserve">1300 </w:t>
+      </w:r>
+      <w:proofErr w:type="spellStart"/>
+      <w:r>
+        <w:t>rmp</w:t>
+      </w:r>
+      <w:proofErr w:type="spellEnd"/>
       <w:r>
         <w:t>、</w:t>
       </w:r>
@@ -443,8 +485,13 @@
         <w:t>、</w:t>
       </w:r>
       <w:r>
-        <w:t>5μL AnnexinV</w:t>
-      </w:r>
+        <w:t xml:space="preserve">5μL </w:t>
+      </w:r>
+      <w:proofErr w:type="spellStart"/>
+      <w:r>
+        <w:t>AnnexinV</w:t>
+      </w:r>
+      <w:proofErr w:type="spellEnd"/>
       <w:r>
         <w:t>。室温孵育</w:t>
       </w:r>
@@ -506,7 +553,15 @@
         <w:t>、</w:t>
       </w:r>
       <w:r>
-        <w:t xml:space="preserve">1300 rmp </w:t>
+        <w:t xml:space="preserve">1300 </w:t>
+      </w:r>
+      <w:proofErr w:type="spellStart"/>
+      <w:r>
+        <w:t>rmp</w:t>
+      </w:r>
+      <w:proofErr w:type="spellEnd"/>
+      <w:r>
+        <w:t xml:space="preserve"> </w:t>
       </w:r>
       <w:r>
         <w:t>离心</w:t>
@@ -557,8 +612,13 @@
         <w:t>洗涤细胞沉淀一次，</w:t>
       </w:r>
       <w:r>
-        <w:t>1300 rmp</w:t>
-      </w:r>
+        <w:t xml:space="preserve">1300 </w:t>
+      </w:r>
+      <w:proofErr w:type="spellStart"/>
+      <w:r>
+        <w:t>rmp</w:t>
+      </w:r>
+      <w:proofErr w:type="spellEnd"/>
       <w:r>
         <w:t>、</w:t>
       </w:r>
@@ -584,7 +644,15 @@
         <w:t>、</w:t>
       </w:r>
       <w:r>
-        <w:t xml:space="preserve">200 μL 1 × binding buffer </w:t>
+        <w:t xml:space="preserve">200 </w:t>
+      </w:r>
+      <w:proofErr w:type="spellStart"/>
+      <w:r>
+        <w:t>μL</w:t>
+      </w:r>
+      <w:proofErr w:type="spellEnd"/>
+      <w:r>
+        <w:t xml:space="preserve"> 1 × binding buffer </w:t>
       </w:r>
       <w:r>
         <w:t>重悬细胞沉淀。</w:t>
@@ -605,7 +673,15 @@
         <w:t>、加入</w:t>
       </w:r>
       <w:r>
-        <w:t xml:space="preserve"> 10 μL Annexin V-APC </w:t>
+        <w:t xml:space="preserve"> 10 </w:t>
+      </w:r>
+      <w:proofErr w:type="spellStart"/>
+      <w:r>
+        <w:t>μL</w:t>
+      </w:r>
+      <w:proofErr w:type="spellEnd"/>
+      <w:r>
+        <w:t xml:space="preserve"> Annexin V-APC </w:t>
       </w:r>
       <w:r>
         <w:t>染色，室温避光</w:t>
@@ -659,8 +735,8 @@
       <w:pPr>
         <w:pStyle w:val="picstyle"/>
       </w:pPr>
-      <w:bookmarkStart w:id="5" w:name="exp_group"/>
-      <w:bookmarkEnd w:id="5"/>
+      <w:bookmarkStart w:id="4" w:name="exp_group"/>
+      <w:bookmarkEnd w:id="4"/>
     </w:p>
     <w:p>
       <w:r>
@@ -688,15 +764,15 @@
       <w:pPr>
         <w:pStyle w:val="picstyle"/>
       </w:pPr>
-      <w:bookmarkStart w:id="6" w:name="mean_sd"/>
+      <w:bookmarkStart w:id="5" w:name="mean_sd"/>
+      <w:bookmarkEnd w:id="5"/>
+    </w:p>
+    <w:p>
+      <w:pPr>
+        <w:pStyle w:val="picstyle"/>
+      </w:pPr>
+      <w:bookmarkStart w:id="6" w:name="raw_data"/>
       <w:bookmarkEnd w:id="6"/>
-    </w:p>
-    <w:p>
-      <w:pPr>
-        <w:pStyle w:val="picstyle"/>
-      </w:pPr>
-      <w:bookmarkStart w:id="7" w:name="raw_data"/>
-      <w:bookmarkEnd w:id="7"/>
     </w:p>
     <w:p>
       <w:r>
@@ -716,15 +792,21 @@
       <w:pPr>
         <w:pStyle w:val="picstyle"/>
       </w:pPr>
-      <w:bookmarkStart w:id="8" w:name="ggplot"/>
-      <w:bookmarkEnd w:id="8"/>
+      <w:bookmarkStart w:id="7" w:name="ggplot"/>
+      <w:bookmarkEnd w:id="7"/>
     </w:p>
     <w:p>
       <w:pPr>
         <w:pStyle w:val="2"/>
       </w:pPr>
       <w:r>
-        <w:t>原始实验数据</w:t>
+        <w:t>实验</w:t>
+      </w:r>
+      <w:r>
+        <w:rPr>
+          <w:rFonts w:ascii="宋体" w:eastAsia="宋体" w:hAnsi="宋体" w:cs="微软雅黑" w:hint="eastAsia"/>
+        </w:rPr>
+        <w:t>结论</w:t>
       </w:r>
     </w:p>
     <w:p>
@@ -733,29 +815,37 @@
         <w:ind w:firstLine="420"/>
       </w:pPr>
       <w:r>
+        <w:t xml:space="preserve">                   </w:t>
+      </w:r>
+    </w:p>
+    <w:p/>
+    <w:p>
+      <w:pPr>
+        <w:pStyle w:val="2"/>
+      </w:pPr>
+      <w:r>
+        <w:rPr>
+          <w:rFonts w:ascii="宋体" w:eastAsia="宋体" w:hAnsi="宋体" w:cs="微软雅黑" w:hint="eastAsia"/>
+        </w:rPr>
+        <w:t>原始实验数据</w:t>
+      </w:r>
+    </w:p>
+    <w:p>
+      <w:pPr>
+        <w:rPr>
+          <w:rFonts w:ascii="宋体" w:eastAsia="宋体" w:hAnsi="宋体"/>
+        </w:rPr>
+      </w:pPr>
+      <w:bookmarkStart w:id="8" w:name="conclusion"/>
+      <w:bookmarkStart w:id="9" w:name="_GoBack"/>
+      <w:bookmarkEnd w:id="8"/>
+      <w:bookmarkEnd w:id="9"/>
+      <w:r>
+        <w:rPr>
+          <w:rFonts w:ascii="宋体" w:eastAsia="宋体" w:hAnsi="宋体" w:cs="微软雅黑" w:hint="eastAsia"/>
+        </w:rPr>
         <w:t>《原始实验数据》文件夹内含有流式分选原始结果图。</w:t>
       </w:r>
-      <w:r>
-        <w:t xml:space="preserve">                    </w:t>
-      </w:r>
-    </w:p>
-    <w:p>
-      <w:r>
-        <w:br w:type="page"/>
-      </w:r>
-    </w:p>
-    <w:p>
-      <w:pPr>
-        <w:pStyle w:val="2"/>
-      </w:pPr>
-      <w:r>
-        <w:lastRenderedPageBreak/>
-        <w:t>实验结论</w:t>
-      </w:r>
-    </w:p>
-    <w:p>
-      <w:bookmarkStart w:id="9" w:name="conclusion"/>
-      <w:bookmarkEnd w:id="9"/>
     </w:p>
     <w:sectPr>
       <w:headerReference w:type="even" r:id="rId7"/>
@@ -2530,7 +2620,7 @@
     <w:lsdException w:name="Table Web 2" w:semiHidden="1" w:unhideWhenUsed="1"/>
     <w:lsdException w:name="Table Web 3" w:semiHidden="1" w:unhideWhenUsed="1"/>
     <w:lsdException w:name="Balloon Text" w:semiHidden="1" w:unhideWhenUsed="1"/>
-    <w:lsdException w:name="Table Grid" w:semiHidden="1" w:uiPriority="39" w:unhideWhenUsed="1"/>
+    <w:lsdException w:name="Table Grid" w:uiPriority="39"/>
     <w:lsdException w:name="Table Theme" w:semiHidden="1" w:unhideWhenUsed="1"/>
     <w:lsdException w:name="Placeholder Text" w:semiHidden="1"/>
     <w:lsdException w:name="No Spacing" w:uiPriority="1" w:qFormat="1"/>
